--- a/Games Programming/Spike15/Unreal Engine.docx
+++ b/Games Programming/Spike15/Unreal Engine.docx
@@ -1,7 +1,547 @@
 
 <file path=word/document.xml><?xml version="1.0" encoding="utf-8"?>
-<w:document xmlns:wpc="http://schemas.microsoft.com/office/word/2010/wordprocessingCanvas" xmlns:cx="http://schemas.microsoft.com/office/drawing/2014/chartex" xmlns:cx1="http://schemas.microsoft.com/office/drawing/2015/9/8/chartex" xmlns:cx2="http://schemas.microsoft.com/office/drawing/2015/10/21/chartex" xmlns:mc="http://schemas.openxmlformats.org/markup-compatibility/2006" xmlns:o="urn:schemas-microsoft-com:office:office" xmlns:r="http://schemas.openxmlformats.org/officeDocument/2006/relationships" xmlns:m="http://schemas.openxmlformats.org/officeDocument/2006/math" xmlns:v="urn:schemas-microsoft-com:vml" xmlns:wp14="http://schemas.microsoft.com/office/word/2010/wordprocessingDrawing" xmlns:wp="http://schemas.openxmlformats.org/drawingml/2006/wordprocessingDrawing" xmlns:w10="urn:schemas-microsoft-com:office:word" xmlns:w="http://schemas.openxmlformats.org/wordprocessingml/2006/main" xmlns:w14="http://schemas.microsoft.com/office/word/2010/wordml" xmlns:w15="http://schemas.microsoft.com/office/word/2012/wordml" xmlns:w16se="http://schemas.microsoft.com/office/word/2015/wordml/symex" xmlns:wpg="http://schemas.microsoft.com/office/word/2010/wordprocessingGroup" xmlns:wpi="http://schemas.microsoft.com/office/word/2010/wordprocessingInk" xmlns:wne="http://schemas.microsoft.com/office/word/2006/wordml" xmlns:wps="http://schemas.microsoft.com/office/word/2010/wordprocessingShape" mc:Ignorable="w14 w15 w16se wp14">
+<w:document xmlns:wpc="http://schemas.microsoft.com/office/word/2010/wordprocessingCanvas" xmlns:cx="http://schemas.microsoft.com/office/drawing/2014/chartex" xmlns:cx1="http://schemas.microsoft.com/office/drawing/2015/9/8/chartex" xmlns:cx2="http://schemas.microsoft.com/office/drawing/2015/10/21/chartex" xmlns:cx3="http://schemas.microsoft.com/office/drawing/2016/5/9/chartex" xmlns:cx4="http://schemas.microsoft.com/office/drawing/2016/5/10/chartex" xmlns:cx5="http://schemas.microsoft.com/office/drawing/2016/5/11/chartex" xmlns:mc="http://schemas.openxmlformats.org/markup-compatibility/2006" xmlns:o="urn:schemas-microsoft-com:office:office" xmlns:r="http://schemas.openxmlformats.org/officeDocument/2006/relationships" xmlns:m="http://schemas.openxmlformats.org/officeDocument/2006/math" xmlns:v="urn:schemas-microsoft-com:vml" xmlns:wp14="http://schemas.microsoft.com/office/word/2010/wordprocessingDrawing" xmlns:wp="http://schemas.openxmlformats.org/drawingml/2006/wordprocessingDrawing" xmlns:w10="urn:schemas-microsoft-com:office:word" xmlns:w="http://schemas.openxmlformats.org/wordprocessingml/2006/main" xmlns:w14="http://schemas.microsoft.com/office/word/2010/wordml" xmlns:w15="http://schemas.microsoft.com/office/word/2012/wordml" xmlns:w16se="http://schemas.microsoft.com/office/word/2015/wordml/symex" xmlns:wpg="http://schemas.microsoft.com/office/word/2010/wordprocessingGroup" xmlns:wpi="http://schemas.microsoft.com/office/word/2010/wordprocessingInk" xmlns:wne="http://schemas.microsoft.com/office/word/2006/wordml" xmlns:wps="http://schemas.microsoft.com/office/word/2010/wordprocessingShape" mc:Ignorable="w14 w15 w16se wp14">
   <w:body>
+    <w:p>
+      <w:pPr>
+        <w:rPr>
+          <w:i/>
+          <w:color w:val="0000FF"/>
+          <w:sz w:val="28"/>
+        </w:rPr>
+      </w:pPr>
+      <w:r>
+        <w:rPr>
+          <w:b/>
+          <w:sz w:val="28"/>
+        </w:rPr>
+        <w:t xml:space="preserve">Spike: </w:t>
+      </w:r>
+      <w:r>
+        <w:rPr>
+          <w:i/>
+          <w:color w:val="0000FF"/>
+          <w:sz w:val="28"/>
+        </w:rPr>
+        <w:t xml:space="preserve"> </w:t>
+      </w:r>
+      <w:r>
+        <w:rPr>
+          <w:i/>
+          <w:color w:val="0000FF"/>
+          <w:sz w:val="28"/>
+        </w:rPr>
+        <w:t>15</w:t>
+      </w:r>
+    </w:p>
+    <w:p>
+      <w:pPr>
+        <w:rPr>
+          <w:b/>
+          <w:color w:val="FF0000"/>
+          <w:sz w:val="28"/>
+        </w:rPr>
+      </w:pPr>
+      <w:r>
+        <w:rPr>
+          <w:b/>
+          <w:sz w:val="28"/>
+        </w:rPr>
+        <w:t xml:space="preserve">Title: </w:t>
+      </w:r>
+      <w:r>
+        <w:rPr>
+          <w:rStyle w:val="Heading1Char"/>
+        </w:rPr>
+        <w:t>Unreal Engine Familiarisation</w:t>
+      </w:r>
+    </w:p>
+    <w:p>
+      <w:pPr>
+        <w:rPr>
+          <w:b/>
+          <w:sz w:val="24"/>
+        </w:rPr>
+      </w:pPr>
+    </w:p>
+    <w:p>
+      <w:pPr>
+        <w:rPr>
+          <w:b/>
+          <w:sz w:val="24"/>
+        </w:rPr>
+      </w:pPr>
+      <w:r>
+        <w:rPr>
+          <w:b/>
+          <w:sz w:val="24"/>
+        </w:rPr>
+        <w:t xml:space="preserve">Author: </w:t>
+      </w:r>
+      <w:r>
+        <w:rPr>
+          <w:rStyle w:val="Heading1Char"/>
+        </w:rPr>
+        <w:t>Steven Efthimiadis, 1627406</w:t>
+      </w:r>
+    </w:p>
+    <w:p>
+      <w:pPr>
+        <w:rPr>
+          <w:sz w:val="24"/>
+        </w:rPr>
+      </w:pPr>
+    </w:p>
+    <w:p>
+      <w:pPr>
+        <w:rPr>
+          <w:b/>
+          <w:sz w:val="24"/>
+        </w:rPr>
+      </w:pPr>
+      <w:r>
+        <w:rPr>
+          <w:b/>
+          <w:sz w:val="24"/>
+        </w:rPr>
+        <w:t xml:space="preserve">Goals / deliverables:  </w:t>
+      </w:r>
+    </w:p>
+    <w:p>
+      <w:pPr>
+        <w:rPr>
+          <w:rStyle w:val="SubtleReference"/>
+          <w:color w:val="auto"/>
+        </w:rPr>
+      </w:pPr>
+      <w:r>
+        <w:rPr>
+          <w:rStyle w:val="SubtleReference"/>
+          <w:color w:val="auto"/>
+        </w:rPr>
+        <w:t xml:space="preserve">The goal is to </w:t>
+      </w:r>
+      <w:r>
+        <w:rPr>
+          <w:rStyle w:val="SubtleReference"/>
+          <w:color w:val="auto"/>
+        </w:rPr>
+        <w:t>create a report on three game created in unreal and discus the pros and cons on why unreal was a good/ bad choice.</w:t>
+      </w:r>
+    </w:p>
+    <w:p>
+      <w:pPr>
+        <w:rPr>
+          <w:rStyle w:val="SubtleReference"/>
+          <w:color w:val="auto"/>
+        </w:rPr>
+      </w:pPr>
+      <w:r>
+        <w:rPr>
+          <w:rStyle w:val="SubtleReference"/>
+          <w:color w:val="auto"/>
+        </w:rPr>
+        <w:t xml:space="preserve">Create an actor that constantly prints out a string on the console using the unreal blueprints system and show the two types of commenting styles within the blueprints. </w:t>
+      </w:r>
+    </w:p>
+    <w:p>
+      <w:pPr>
+        <w:rPr>
+          <w:rStyle w:val="SubtleReference"/>
+          <w:color w:val="auto"/>
+        </w:rPr>
+      </w:pPr>
+    </w:p>
+    <w:p>
+      <w:pPr>
+        <w:rPr>
+          <w:rStyle w:val="SubtleReference"/>
+          <w:color w:val="auto"/>
+        </w:rPr>
+      </w:pPr>
+      <w:r>
+        <w:rPr>
+          <w:rStyle w:val="SubtleReference"/>
+          <w:color w:val="auto"/>
+        </w:rPr>
+        <w:t>To create this spike, you require:</w:t>
+      </w:r>
+    </w:p>
+    <w:p>
+      <w:pPr>
+        <w:pStyle w:val="ListParagraph"/>
+        <w:numPr>
+          <w:ilvl w:val="0"/>
+          <w:numId w:val="6"/>
+        </w:numPr>
+        <w:spacing w:after="0" w:line="240" w:lineRule="auto"/>
+        <w:rPr>
+          <w:rStyle w:val="SubtleReference"/>
+          <w:color w:val="auto"/>
+        </w:rPr>
+      </w:pPr>
+      <w:r>
+        <w:rPr>
+          <w:rStyle w:val="SubtleReference"/>
+          <w:color w:val="auto"/>
+        </w:rPr>
+        <w:t>Unreal Engine</w:t>
+      </w:r>
+    </w:p>
+    <w:p>
+      <w:pPr>
+        <w:pStyle w:val="ListParagraph"/>
+        <w:numPr>
+          <w:ilvl w:val="0"/>
+          <w:numId w:val="6"/>
+        </w:numPr>
+        <w:spacing w:after="0" w:line="240" w:lineRule="auto"/>
+        <w:rPr>
+          <w:rStyle w:val="SubtleReference"/>
+          <w:color w:val="auto"/>
+        </w:rPr>
+      </w:pPr>
+      <w:r>
+        <w:rPr>
+          <w:rStyle w:val="SubtleReference"/>
+          <w:color w:val="auto"/>
+        </w:rPr>
+        <w:t>Report on Games made in unreal: See appendix</w:t>
+      </w:r>
+    </w:p>
+    <w:p>
+      <w:pPr>
+        <w:ind w:left="360"/>
+        <w:rPr>
+          <w:rStyle w:val="SubtleReference"/>
+        </w:rPr>
+      </w:pPr>
+    </w:p>
+    <w:p>
+      <w:pPr>
+        <w:rPr>
+          <w:b/>
+          <w:sz w:val="24"/>
+        </w:rPr>
+      </w:pPr>
+      <w:r>
+        <w:rPr>
+          <w:b/>
+          <w:sz w:val="24"/>
+        </w:rPr>
+        <w:t>Technologies, Tools, and Resources used:</w:t>
+      </w:r>
+    </w:p>
+    <w:p>
+      <w:pPr>
+        <w:rPr>
+          <w:rStyle w:val="SubtleReference"/>
+          <w:color w:val="000000" w:themeColor="text1"/>
+        </w:rPr>
+      </w:pPr>
+      <w:r>
+        <w:rPr>
+          <w:rStyle w:val="SubtleReference"/>
+          <w:color w:val="000000" w:themeColor="text1"/>
+        </w:rPr>
+        <w:t>List of information needed by someone trying to reproduce this work</w:t>
+      </w:r>
+    </w:p>
+    <w:p>
+      <w:pPr>
+        <w:pStyle w:val="ListParagraph"/>
+        <w:numPr>
+          <w:ilvl w:val="0"/>
+          <w:numId w:val="7"/>
+        </w:numPr>
+        <w:spacing w:after="0" w:line="240" w:lineRule="auto"/>
+        <w:rPr>
+          <w:rStyle w:val="SubtleReference"/>
+          <w:color w:val="000000" w:themeColor="text1"/>
+        </w:rPr>
+      </w:pPr>
+      <w:r>
+        <w:rPr>
+          <w:rStyle w:val="SubtleReference"/>
+          <w:color w:val="000000" w:themeColor="text1"/>
+        </w:rPr>
+        <w:t>Unreal engine</w:t>
+      </w:r>
+    </w:p>
+    <w:p>
+      <w:pPr>
+        <w:pStyle w:val="ListParagraph"/>
+        <w:numPr>
+          <w:ilvl w:val="1"/>
+          <w:numId w:val="7"/>
+        </w:numPr>
+        <w:spacing w:after="0" w:line="240" w:lineRule="auto"/>
+        <w:rPr>
+          <w:rStyle w:val="SubtleReference"/>
+          <w:color w:val="000000" w:themeColor="text1"/>
+        </w:rPr>
+      </w:pPr>
+      <w:hyperlink r:id="rId7" w:history="1">
+        <w:r>
+          <w:rPr>
+            <w:rStyle w:val="Hyperlink"/>
+            <w:sz w:val="28"/>
+            <w:szCs w:val="28"/>
+          </w:rPr>
+          <w:t>https://docs.unrealengine.com/latest/INT/GettingStarted/Installation/</w:t>
+        </w:r>
+      </w:hyperlink>
+    </w:p>
+    <w:p>
+      <w:pPr>
+        <w:pStyle w:val="ListParagraph"/>
+        <w:numPr>
+          <w:ilvl w:val="0"/>
+          <w:numId w:val="7"/>
+        </w:numPr>
+        <w:spacing w:after="0" w:line="240" w:lineRule="auto"/>
+        <w:rPr>
+          <w:rStyle w:val="SubtleReference"/>
+          <w:color w:val="000000" w:themeColor="text1"/>
+        </w:rPr>
+      </w:pPr>
+      <w:r>
+        <w:rPr>
+          <w:rStyle w:val="SubtleReference"/>
+          <w:color w:val="000000" w:themeColor="text1"/>
+        </w:rPr>
+        <w:t>Knowledge of blueprints</w:t>
+      </w:r>
+    </w:p>
+    <w:p>
+      <w:pPr>
+        <w:pStyle w:val="ListParagraph"/>
+        <w:numPr>
+          <w:ilvl w:val="1"/>
+          <w:numId w:val="7"/>
+        </w:numPr>
+        <w:spacing w:after="0" w:line="240" w:lineRule="auto"/>
+        <w:rPr>
+          <w:rStyle w:val="SubtleReference"/>
+          <w:color w:val="000000" w:themeColor="text1"/>
+        </w:rPr>
+      </w:pPr>
+      <w:hyperlink r:id="rId8" w:history="1">
+        <w:r>
+          <w:rPr>
+            <w:rStyle w:val="Hyperlink"/>
+            <w:sz w:val="28"/>
+            <w:szCs w:val="28"/>
+          </w:rPr>
+          <w:t>https://docs.unrealengine.com/latest/INT/Engine/Blueprints/index.html</w:t>
+        </w:r>
+      </w:hyperlink>
+    </w:p>
+    <w:p>
+      <w:pPr>
+        <w:pStyle w:val="ListParagraph"/>
+        <w:numPr>
+          <w:ilvl w:val="0"/>
+          <w:numId w:val="7"/>
+        </w:numPr>
+        <w:spacing w:after="0" w:line="240" w:lineRule="auto"/>
+        <w:rPr>
+          <w:rStyle w:val="SubtleReference"/>
+          <w:color w:val="000000" w:themeColor="text1"/>
+        </w:rPr>
+      </w:pPr>
+      <w:r>
+        <w:rPr>
+          <w:rStyle w:val="SubtleReference"/>
+          <w:color w:val="000000" w:themeColor="text1"/>
+        </w:rPr>
+        <w:t>Games created in unreal</w:t>
+      </w:r>
+    </w:p>
+    <w:p>
+      <w:pPr>
+        <w:pStyle w:val="ListParagraph"/>
+        <w:rPr>
+          <w:rStyle w:val="SubtleReference"/>
+          <w:color w:val="000000" w:themeColor="text1"/>
+        </w:rPr>
+      </w:pPr>
+    </w:p>
+    <w:p>
+      <w:pPr>
+        <w:rPr>
+          <w:b/>
+          <w:sz w:val="24"/>
+        </w:rPr>
+      </w:pPr>
+      <w:r>
+        <w:rPr>
+          <w:b/>
+          <w:sz w:val="24"/>
+        </w:rPr>
+        <w:t xml:space="preserve">Tasks undertaken: </w:t>
+      </w:r>
+    </w:p>
+    <w:p>
+      <w:pPr>
+        <w:pStyle w:val="ListParagraph"/>
+        <w:numPr>
+          <w:ilvl w:val="0"/>
+          <w:numId w:val="7"/>
+        </w:numPr>
+        <w:spacing w:after="0" w:line="240" w:lineRule="auto"/>
+        <w:rPr>
+          <w:rStyle w:val="SubtleReference"/>
+          <w:color w:val="000000" w:themeColor="text1"/>
+        </w:rPr>
+      </w:pPr>
+      <w:r>
+        <w:rPr>
+          <w:rStyle w:val="SubtleReference"/>
+          <w:color w:val="000000" w:themeColor="text1"/>
+        </w:rPr>
+        <w:t xml:space="preserve">Research games made in unreal and </w:t>
+      </w:r>
+      <w:r>
+        <w:rPr>
+          <w:rStyle w:val="SubtleReference"/>
+          <w:color w:val="000000" w:themeColor="text1"/>
+        </w:rPr>
+        <w:t>discuss</w:t>
+      </w:r>
+      <w:r>
+        <w:rPr>
+          <w:rStyle w:val="SubtleReference"/>
+          <w:color w:val="000000" w:themeColor="text1"/>
+        </w:rPr>
+        <w:t xml:space="preserve"> the games</w:t>
+      </w:r>
+    </w:p>
+    <w:p>
+      <w:pPr>
+        <w:pStyle w:val="ListParagraph"/>
+        <w:numPr>
+          <w:ilvl w:val="1"/>
+          <w:numId w:val="7"/>
+        </w:numPr>
+        <w:spacing w:after="0" w:line="240" w:lineRule="auto"/>
+        <w:rPr>
+          <w:rStyle w:val="SubtleReference"/>
+          <w:color w:val="000000" w:themeColor="text1"/>
+        </w:rPr>
+      </w:pPr>
+      <w:r>
+        <w:rPr>
+          <w:rStyle w:val="SubtleReference"/>
+          <w:color w:val="000000" w:themeColor="text1"/>
+        </w:rPr>
+        <w:t>Pros and Cons</w:t>
+      </w:r>
+    </w:p>
+    <w:p>
+      <w:pPr>
+        <w:pStyle w:val="ListParagraph"/>
+        <w:numPr>
+          <w:ilvl w:val="1"/>
+          <w:numId w:val="7"/>
+        </w:numPr>
+        <w:spacing w:after="0" w:line="240" w:lineRule="auto"/>
+        <w:rPr>
+          <w:rStyle w:val="SubtleReference"/>
+          <w:color w:val="000000" w:themeColor="text1"/>
+        </w:rPr>
+      </w:pPr>
+      <w:r>
+        <w:rPr>
+          <w:rStyle w:val="SubtleReference"/>
+          <w:color w:val="000000" w:themeColor="text1"/>
+        </w:rPr>
+        <w:t>Unreal element or why you should use another game engine for the game.</w:t>
+      </w:r>
+    </w:p>
+    <w:p>
+      <w:pPr>
+        <w:pStyle w:val="ListParagraph"/>
+        <w:spacing w:after="0" w:line="240" w:lineRule="auto"/>
+        <w:ind w:left="1440"/>
+        <w:rPr>
+          <w:rStyle w:val="SubtleReference"/>
+          <w:color w:val="000000" w:themeColor="text1"/>
+        </w:rPr>
+      </w:pPr>
+    </w:p>
+    <w:p>
+      <w:pPr>
+        <w:pStyle w:val="ListParagraph"/>
+        <w:numPr>
+          <w:ilvl w:val="0"/>
+          <w:numId w:val="7"/>
+        </w:numPr>
+        <w:spacing w:after="0" w:line="240" w:lineRule="auto"/>
+        <w:rPr>
+          <w:rStyle w:val="SubtleReference"/>
+          <w:color w:val="000000" w:themeColor="text1"/>
+        </w:rPr>
+      </w:pPr>
+      <w:r>
+        <w:rPr>
+          <w:rStyle w:val="SubtleReference"/>
+          <w:color w:val="000000" w:themeColor="text1"/>
+        </w:rPr>
+        <w:lastRenderedPageBreak/>
+        <w:t>Create a project in unreal and add a blueprint</w:t>
+      </w:r>
+    </w:p>
+    <w:p>
+      <w:pPr>
+        <w:pStyle w:val="ListParagraph"/>
+        <w:numPr>
+          <w:ilvl w:val="1"/>
+          <w:numId w:val="7"/>
+        </w:numPr>
+        <w:spacing w:after="0" w:line="240" w:lineRule="auto"/>
+        <w:rPr>
+          <w:rStyle w:val="SubtleReference"/>
+          <w:color w:val="000000" w:themeColor="text1"/>
+        </w:rPr>
+      </w:pPr>
+      <w:r>
+        <w:rPr>
+          <w:rStyle w:val="SubtleReference"/>
+          <w:color w:val="000000" w:themeColor="text1"/>
+        </w:rPr>
+        <w:t>Print a message to the screen</w:t>
+      </w:r>
+    </w:p>
+    <w:p>
+      <w:pPr>
+        <w:pStyle w:val="ListParagraph"/>
+        <w:numPr>
+          <w:ilvl w:val="1"/>
+          <w:numId w:val="7"/>
+        </w:numPr>
+        <w:spacing w:after="0" w:line="240" w:lineRule="auto"/>
+        <w:rPr>
+          <w:rStyle w:val="SubtleReference"/>
+          <w:color w:val="000000" w:themeColor="text1"/>
+        </w:rPr>
+      </w:pPr>
+      <w:r>
+        <w:rPr>
+          <w:rStyle w:val="SubtleReference"/>
+          <w:color w:val="000000" w:themeColor="text1"/>
+        </w:rPr>
+        <w:t>Add both style of comments to the blueprint</w:t>
+      </w:r>
+    </w:p>
+    <w:p>
+      <w:pPr>
+        <w:rPr>
+          <w:rStyle w:val="SubtleReference"/>
+          <w:color w:val="000000" w:themeColor="text1"/>
+        </w:rPr>
+      </w:pPr>
+    </w:p>
     <w:p>
       <w:pPr>
         <w:pStyle w:val="Heading1"/>
@@ -99,6 +639,21 @@
       <w:r>
         <w:t xml:space="preserve"> reduces the games from possibly being one of the best mobile games to an average game.</w:t>
       </w:r>
+      <w:r>
+        <w:t xml:space="preserve"> A good game engine to use is Unity. They are moving forward and enabling developers to port to mobile devices easily. </w:t>
+      </w:r>
+      <w:r>
+        <w:t>Unity has the input premade so you are only calling the input. While with unreal, you need</w:t>
+      </w:r>
+      <w:r>
+        <w:t xml:space="preserve"> </w:t>
+      </w:r>
+      <w:r>
+        <w:t>to create it programmatically. This</w:t>
+      </w:r>
+      <w:r>
+        <w:t xml:space="preserve"> makes it easier to create bugs unknowingly.  </w:t>
+      </w:r>
     </w:p>
     <w:p>
       <w:pPr>
@@ -192,27 +747,64 @@
           <w:numId w:val="5"/>
         </w:numPr>
       </w:pPr>
-      <w:r>
-        <w:t>The particles at times can be blinding</w:t>
-      </w:r>
-    </w:p>
-    <w:p>
-      <w:r>
-        <w:t>I never knew that this game was made in the unreal engine because</w:t>
-      </w:r>
-      <w:r>
-        <w:t xml:space="preserve"> I honestly thought 2K would have used their own engine. After doing a bit of research I discovered that they are using a heavily modded Unreal Engine 3. </w:t>
-      </w:r>
-      <w:r>
-        <w:t xml:space="preserve">The cartoon graphics and abnormal physics make the game interesting because you feel like you are watching a cartoon on pay to air tv but in control of the main character enables you to make it your own show. The abnormal physics like the constant gravity which protects you from fall damage… unless you fall of the map (which you die)! The cars have a relatively small turning circle you would normally see in a small hatchback in real life so </w:t>
-      </w:r>
-      <w:r>
-        <w:t>they are extremely agile but built like tanks so you can take a lot of damage. The Unreal Engine was a good idea to make this game because everything complements each other.</w:t>
-      </w:r>
       <w:bookmarkStart w:id="0" w:name="_GoBack"/>
       <w:bookmarkEnd w:id="0"/>
       <w:r>
-        <w:t xml:space="preserve"> </w:t>
+        <w:t>The particles at times can be blinding</w:t>
+      </w:r>
+    </w:p>
+    <w:p>
+      <w:r>
+        <w:t>I never knew that this game was made in the unreal engine because</w:t>
+      </w:r>
+      <w:r>
+        <w:t xml:space="preserve"> I honestly thought 2K would have used their own engine. After doing a bit of research I discovered that they are using a heavily </w:t>
+      </w:r>
+      <w:proofErr w:type="spellStart"/>
+      <w:r>
+        <w:t>modded</w:t>
+      </w:r>
+      <w:proofErr w:type="spellEnd"/>
+      <w:r>
+        <w:t xml:space="preserve"> Unreal Engine 3. </w:t>
+      </w:r>
+      <w:r>
+        <w:t xml:space="preserve">The cartoon graphics and abnormal physics make the game interesting because you feel like you are watching a cartoon on pay to air </w:t>
+      </w:r>
+      <w:proofErr w:type="spellStart"/>
+      <w:r>
+        <w:t>tv</w:t>
+      </w:r>
+      <w:proofErr w:type="spellEnd"/>
+      <w:r>
+        <w:t xml:space="preserve"> but in control of the main character enables you to make it your own show. The abnormal physics like the constant gravity which protects you from fall damage… unless you fall of the map (which you die)! The cars have a relatively small turning circle you would norma</w:t>
+      </w:r>
+      <w:r>
+        <w:t xml:space="preserve">lly see in a small hatchback, </w:t>
+      </w:r>
+      <w:r>
+        <w:t xml:space="preserve">so </w:t>
+      </w:r>
+      <w:r>
+        <w:t>they are extremely agile but built like tanks so you can take a lot of damage. The Unreal Engine was a good idea to make this game because everything complements each other.</w:t>
+      </w:r>
+      <w:r>
+        <w:t xml:space="preserve"> In Borderland, while walking in the snow. There will be a check in the blueprints to see what type of surface you’re walking</w:t>
+      </w:r>
+      <w:r>
+        <w:t xml:space="preserve"> on. The blueprint can </w:t>
+      </w:r>
+      <w:r>
+        <w:lastRenderedPageBreak/>
+        <w:t xml:space="preserve">switch the physic material on the ground via a Switch statement called </w:t>
+      </w:r>
+      <w:proofErr w:type="spellStart"/>
+      <w:r>
+        <w:t>EPhysicalSurface</w:t>
+      </w:r>
+      <w:proofErr w:type="spellEnd"/>
+      <w:r>
+        <w:t xml:space="preserve"> and then you can select the any of the available surface. </w:t>
       </w:r>
     </w:p>
     <w:p>
@@ -293,7 +885,6 @@
         <w:pStyle w:val="Heading3"/>
       </w:pPr>
       <w:r>
-        <w:lastRenderedPageBreak/>
         <w:t>Cons</w:t>
       </w:r>
     </w:p>
@@ -328,8 +919,141 @@
       <w:r>
         <w:t xml:space="preserve"> The game brings elements from previous MOBA games and redefined them to suit a mythological battle with Gods from the Greek, Roman and Aztec mythology with titans, soldiers, archers and brutes dressed in ancient battle amour. </w:t>
       </w:r>
-    </w:p>
+      <w:r>
+        <w:t>The camera system they use is a camera that searches for your player’s relative position within the world</w:t>
+      </w:r>
+      <w:r>
+        <w:t>. W</w:t>
+      </w:r>
+      <w:r>
+        <w:t xml:space="preserve">hen your camera moves. It stays within the boundaries of the player, not causing any motion sickness </w:t>
+      </w:r>
+    </w:p>
+    <w:p/>
+    <w:p>
+      <w:r>
+        <w:rPr>
+          <w:noProof/>
+          <w:lang w:eastAsia="en-AU"/>
+        </w:rPr>
+        <w:drawing>
+          <wp:inline distT="0" distB="0" distL="0" distR="0" wp14:anchorId="587EB377" wp14:editId="4AA8BD95">
+            <wp:extent cx="4562475" cy="3047522"/>
+            <wp:effectExtent l="0" t="0" r="0" b="635"/>
+            <wp:docPr id="1" name="Picture 1"/>
+            <wp:cNvGraphicFramePr>
+              <a:graphicFrameLocks xmlns:a="http://schemas.openxmlformats.org/drawingml/2006/main" noChangeAspect="1"/>
+            </wp:cNvGraphicFramePr>
+            <a:graphic xmlns:a="http://schemas.openxmlformats.org/drawingml/2006/main">
+              <a:graphicData uri="http://schemas.openxmlformats.org/drawingml/2006/picture">
+                <pic:pic xmlns:pic="http://schemas.openxmlformats.org/drawingml/2006/picture">
+                  <pic:nvPicPr>
+                    <pic:cNvPr id="1" name=""/>
+                    <pic:cNvPicPr/>
+                  </pic:nvPicPr>
+                  <pic:blipFill rotWithShape="1">
+                    <a:blip r:embed="rId9"/>
+                    <a:srcRect l="24098" r="32860" b="48887"/>
+                    <a:stretch/>
+                  </pic:blipFill>
+                  <pic:spPr bwMode="auto">
+                    <a:xfrm>
+                      <a:off x="0" y="0"/>
+                      <a:ext cx="4566585" cy="3050267"/>
+                    </a:xfrm>
+                    <a:prstGeom prst="rect">
+                      <a:avLst/>
+                    </a:prstGeom>
+                    <a:ln>
+                      <a:noFill/>
+                    </a:ln>
+                    <a:extLst>
+                      <a:ext uri="{53640926-AAD7-44D8-BBD7-CCE9431645EC}">
+                        <a14:shadowObscured xmlns:a14="http://schemas.microsoft.com/office/drawing/2010/main"/>
+                      </a:ext>
+                    </a:extLst>
+                  </pic:spPr>
+                </pic:pic>
+              </a:graphicData>
+            </a:graphic>
+          </wp:inline>
+        </w:drawing>
+      </w:r>
+    </w:p>
+    <w:p>
+      <w:r>
+        <w:rPr>
+          <w:noProof/>
+          <w:lang w:eastAsia="en-AU"/>
+        </w:rPr>
+        <w:drawing>
+          <wp:anchor distT="0" distB="0" distL="114300" distR="114300" simplePos="0" relativeHeight="251658240" behindDoc="0" locked="0" layoutInCell="1" allowOverlap="1">
+            <wp:simplePos x="0" y="0"/>
+            <wp:positionH relativeFrom="column">
+              <wp:posOffset>428625</wp:posOffset>
+            </wp:positionH>
+            <wp:positionV relativeFrom="paragraph">
+              <wp:posOffset>99695</wp:posOffset>
+            </wp:positionV>
+            <wp:extent cx="2952750" cy="1046544"/>
+            <wp:effectExtent l="0" t="0" r="0" b="1270"/>
+            <wp:wrapNone/>
+            <wp:docPr id="2" name="Picture 2"/>
+            <wp:cNvGraphicFramePr>
+              <a:graphicFrameLocks xmlns:a="http://schemas.openxmlformats.org/drawingml/2006/main" noChangeAspect="1"/>
+            </wp:cNvGraphicFramePr>
+            <a:graphic xmlns:a="http://schemas.openxmlformats.org/drawingml/2006/main">
+              <a:graphicData uri="http://schemas.openxmlformats.org/drawingml/2006/picture">
+                <pic:pic xmlns:pic="http://schemas.openxmlformats.org/drawingml/2006/picture">
+                  <pic:nvPicPr>
+                    <pic:cNvPr id="1" name=""/>
+                    <pic:cNvPicPr/>
+                  </pic:nvPicPr>
+                  <pic:blipFill rotWithShape="1">
+                    <a:blip r:embed="rId10" cstate="print">
+                      <a:extLst>
+                        <a:ext uri="{28A0092B-C50C-407E-A947-70E740481C1C}">
+                          <a14:useLocalDpi xmlns:a14="http://schemas.microsoft.com/office/drawing/2010/main" val="0"/>
+                        </a:ext>
+                      </a:extLst>
+                    </a:blip>
+                    <a:srcRect l="20773" t="46386" r="39840" b="28797"/>
+                    <a:stretch/>
+                  </pic:blipFill>
+                  <pic:spPr bwMode="auto">
+                    <a:xfrm>
+                      <a:off x="0" y="0"/>
+                      <a:ext cx="2958108" cy="1048443"/>
+                    </a:xfrm>
+                    <a:prstGeom prst="rect">
+                      <a:avLst/>
+                    </a:prstGeom>
+                    <a:ln>
+                      <a:noFill/>
+                    </a:ln>
+                    <a:extLst>
+                      <a:ext uri="{53640926-AAD7-44D8-BBD7-CCE9431645EC}">
+                        <a14:shadowObscured xmlns:a14="http://schemas.microsoft.com/office/drawing/2010/main"/>
+                      </a:ext>
+                    </a:extLst>
+                  </pic:spPr>
+                </pic:pic>
+              </a:graphicData>
+            </a:graphic>
+            <wp14:sizeRelH relativeFrom="page">
+              <wp14:pctWidth>0</wp14:pctWidth>
+            </wp14:sizeRelH>
+            <wp14:sizeRelV relativeFrom="page">
+              <wp14:pctHeight>0</wp14:pctHeight>
+            </wp14:sizeRelV>
+          </wp:anchor>
+        </w:drawing>
+      </w:r>
+    </w:p>
+    <w:p/>
     <w:sectPr>
+      <w:headerReference w:type="default" r:id="rId11"/>
+      <w:footerReference w:type="default" r:id="rId12"/>
       <w:pgSz w:w="11906" w:h="16838"/>
       <w:pgMar w:top="1440" w:right="1440" w:bottom="1440" w:left="1440" w:header="708" w:footer="708" w:gutter="0"/>
       <w:cols w:space="708"/>
@@ -339,8 +1063,154 @@
 </w:document>
 </file>
 
+<file path=word/endnotes.xml><?xml version="1.0" encoding="utf-8"?>
+<w:endnotes xmlns:wpc="http://schemas.microsoft.com/office/word/2010/wordprocessingCanvas" xmlns:cx="http://schemas.microsoft.com/office/drawing/2014/chartex" xmlns:cx1="http://schemas.microsoft.com/office/drawing/2015/9/8/chartex" xmlns:cx2="http://schemas.microsoft.com/office/drawing/2015/10/21/chartex" xmlns:cx3="http://schemas.microsoft.com/office/drawing/2016/5/9/chartex" xmlns:cx4="http://schemas.microsoft.com/office/drawing/2016/5/10/chartex" xmlns:cx5="http://schemas.microsoft.com/office/drawing/2016/5/11/chartex" xmlns:mc="http://schemas.openxmlformats.org/markup-compatibility/2006" xmlns:o="urn:schemas-microsoft-com:office:office" xmlns:r="http://schemas.openxmlformats.org/officeDocument/2006/relationships" xmlns:m="http://schemas.openxmlformats.org/officeDocument/2006/math" xmlns:v="urn:schemas-microsoft-com:vml" xmlns:wp14="http://schemas.microsoft.com/office/word/2010/wordprocessingDrawing" xmlns:wp="http://schemas.openxmlformats.org/drawingml/2006/wordprocessingDrawing" xmlns:w10="urn:schemas-microsoft-com:office:word" xmlns:w="http://schemas.openxmlformats.org/wordprocessingml/2006/main" xmlns:w14="http://schemas.microsoft.com/office/word/2010/wordml" xmlns:w15="http://schemas.microsoft.com/office/word/2012/wordml" xmlns:w16se="http://schemas.microsoft.com/office/word/2015/wordml/symex" xmlns:wpg="http://schemas.microsoft.com/office/word/2010/wordprocessingGroup" xmlns:wpi="http://schemas.microsoft.com/office/word/2010/wordprocessingInk" xmlns:wne="http://schemas.microsoft.com/office/word/2006/wordml" xmlns:wps="http://schemas.microsoft.com/office/word/2010/wordprocessingShape" mc:Ignorable="w14 w15 w16se wp14">
+  <w:endnote w:type="separator" w:id="-1">
+    <w:p>
+      <w:pPr>
+        <w:spacing w:after="0" w:line="240" w:lineRule="auto"/>
+      </w:pPr>
+      <w:r>
+        <w:separator/>
+      </w:r>
+    </w:p>
+  </w:endnote>
+  <w:endnote w:type="continuationSeparator" w:id="0">
+    <w:p>
+      <w:pPr>
+        <w:spacing w:after="0" w:line="240" w:lineRule="auto"/>
+      </w:pPr>
+      <w:r>
+        <w:continuationSeparator/>
+      </w:r>
+    </w:p>
+  </w:endnote>
+</w:endnotes>
+</file>
+
+<file path=word/footer1.xml><?xml version="1.0" encoding="utf-8"?>
+<w:ftr xmlns:wpc="http://schemas.microsoft.com/office/word/2010/wordprocessingCanvas" xmlns:cx="http://schemas.microsoft.com/office/drawing/2014/chartex" xmlns:cx1="http://schemas.microsoft.com/office/drawing/2015/9/8/chartex" xmlns:cx2="http://schemas.microsoft.com/office/drawing/2015/10/21/chartex" xmlns:cx3="http://schemas.microsoft.com/office/drawing/2016/5/9/chartex" xmlns:cx4="http://schemas.microsoft.com/office/drawing/2016/5/10/chartex" xmlns:cx5="http://schemas.microsoft.com/office/drawing/2016/5/11/chartex" xmlns:mc="http://schemas.openxmlformats.org/markup-compatibility/2006" xmlns:o="urn:schemas-microsoft-com:office:office" xmlns:r="http://schemas.openxmlformats.org/officeDocument/2006/relationships" xmlns:m="http://schemas.openxmlformats.org/officeDocument/2006/math" xmlns:v="urn:schemas-microsoft-com:vml" xmlns:wp14="http://schemas.microsoft.com/office/word/2010/wordprocessingDrawing" xmlns:wp="http://schemas.openxmlformats.org/drawingml/2006/wordprocessingDrawing" xmlns:w10="urn:schemas-microsoft-com:office:word" xmlns:w="http://schemas.openxmlformats.org/wordprocessingml/2006/main" xmlns:w14="http://schemas.microsoft.com/office/word/2010/wordml" xmlns:w15="http://schemas.microsoft.com/office/word/2012/wordml" xmlns:w16se="http://schemas.microsoft.com/office/word/2015/wordml/symex" xmlns:wpg="http://schemas.microsoft.com/office/word/2010/wordprocessingGroup" xmlns:wpi="http://schemas.microsoft.com/office/word/2010/wordprocessingInk" xmlns:wne="http://schemas.microsoft.com/office/word/2006/wordml" xmlns:wps="http://schemas.microsoft.com/office/word/2010/wordprocessingShape" mc:Ignorable="w14 w15 w16se wp14">
+  <w:sdt>
+    <w:sdtPr>
+      <w:id w:val="2072300604"/>
+      <w:docPartObj>
+        <w:docPartGallery w:val="Page Numbers (Bottom of Page)"/>
+        <w:docPartUnique/>
+      </w:docPartObj>
+    </w:sdtPr>
+    <w:sdtEndPr>
+      <w:rPr>
+        <w:noProof/>
+      </w:rPr>
+    </w:sdtEndPr>
+    <w:sdtContent>
+      <w:p>
+        <w:pPr>
+          <w:pStyle w:val="Footer"/>
+        </w:pPr>
+        <w:r>
+          <w:fldChar w:fldCharType="begin"/>
+        </w:r>
+        <w:r>
+          <w:instrText xml:space="preserve"> PAGE   \* MERGEFORMAT </w:instrText>
+        </w:r>
+        <w:r>
+          <w:fldChar w:fldCharType="separate"/>
+        </w:r>
+        <w:r>
+          <w:rPr>
+            <w:noProof/>
+          </w:rPr>
+          <w:t>3</w:t>
+        </w:r>
+        <w:r>
+          <w:rPr>
+            <w:noProof/>
+          </w:rPr>
+          <w:fldChar w:fldCharType="end"/>
+        </w:r>
+      </w:p>
+    </w:sdtContent>
+  </w:sdt>
+  <w:p>
+    <w:pPr>
+      <w:pStyle w:val="Footer"/>
+    </w:pPr>
+  </w:p>
+</w:ftr>
+</file>
+
+<file path=word/footnotes.xml><?xml version="1.0" encoding="utf-8"?>
+<w:footnotes xmlns:wpc="http://schemas.microsoft.com/office/word/2010/wordprocessingCanvas" xmlns:cx="http://schemas.microsoft.com/office/drawing/2014/chartex" xmlns:cx1="http://schemas.microsoft.com/office/drawing/2015/9/8/chartex" xmlns:cx2="http://schemas.microsoft.com/office/drawing/2015/10/21/chartex" xmlns:cx3="http://schemas.microsoft.com/office/drawing/2016/5/9/chartex" xmlns:cx4="http://schemas.microsoft.com/office/drawing/2016/5/10/chartex" xmlns:cx5="http://schemas.microsoft.com/office/drawing/2016/5/11/chartex" xmlns:mc="http://schemas.openxmlformats.org/markup-compatibility/2006" xmlns:o="urn:schemas-microsoft-com:office:office" xmlns:r="http://schemas.openxmlformats.org/officeDocument/2006/relationships" xmlns:m="http://schemas.openxmlformats.org/officeDocument/2006/math" xmlns:v="urn:schemas-microsoft-com:vml" xmlns:wp14="http://schemas.microsoft.com/office/word/2010/wordprocessingDrawing" xmlns:wp="http://schemas.openxmlformats.org/drawingml/2006/wordprocessingDrawing" xmlns:w10="urn:schemas-microsoft-com:office:word" xmlns:w="http://schemas.openxmlformats.org/wordprocessingml/2006/main" xmlns:w14="http://schemas.microsoft.com/office/word/2010/wordml" xmlns:w15="http://schemas.microsoft.com/office/word/2012/wordml" xmlns:w16se="http://schemas.microsoft.com/office/word/2015/wordml/symex" xmlns:wpg="http://schemas.microsoft.com/office/word/2010/wordprocessingGroup" xmlns:wpi="http://schemas.microsoft.com/office/word/2010/wordprocessingInk" xmlns:wne="http://schemas.microsoft.com/office/word/2006/wordml" xmlns:wps="http://schemas.microsoft.com/office/word/2010/wordprocessingShape" mc:Ignorable="w14 w15 w16se wp14">
+  <w:footnote w:type="separator" w:id="-1">
+    <w:p>
+      <w:pPr>
+        <w:spacing w:after="0" w:line="240" w:lineRule="auto"/>
+      </w:pPr>
+      <w:r>
+        <w:separator/>
+      </w:r>
+    </w:p>
+  </w:footnote>
+  <w:footnote w:type="continuationSeparator" w:id="0">
+    <w:p>
+      <w:pPr>
+        <w:spacing w:after="0" w:line="240" w:lineRule="auto"/>
+      </w:pPr>
+      <w:r>
+        <w:continuationSeparator/>
+      </w:r>
+    </w:p>
+  </w:footnote>
+</w:footnotes>
+</file>
+
+<file path=word/header1.xml><?xml version="1.0" encoding="utf-8"?>
+<w:hdr xmlns:wpc="http://schemas.microsoft.com/office/word/2010/wordprocessingCanvas" xmlns:cx="http://schemas.microsoft.com/office/drawing/2014/chartex" xmlns:cx1="http://schemas.microsoft.com/office/drawing/2015/9/8/chartex" xmlns:cx2="http://schemas.microsoft.com/office/drawing/2015/10/21/chartex" xmlns:cx3="http://schemas.microsoft.com/office/drawing/2016/5/9/chartex" xmlns:cx4="http://schemas.microsoft.com/office/drawing/2016/5/10/chartex" xmlns:cx5="http://schemas.microsoft.com/office/drawing/2016/5/11/chartex" xmlns:mc="http://schemas.openxmlformats.org/markup-compatibility/2006" xmlns:o="urn:schemas-microsoft-com:office:office" xmlns:r="http://schemas.openxmlformats.org/officeDocument/2006/relationships" xmlns:m="http://schemas.openxmlformats.org/officeDocument/2006/math" xmlns:v="urn:schemas-microsoft-com:vml" xmlns:wp14="http://schemas.microsoft.com/office/word/2010/wordprocessingDrawing" xmlns:wp="http://schemas.openxmlformats.org/drawingml/2006/wordprocessingDrawing" xmlns:w10="urn:schemas-microsoft-com:office:word" xmlns:w="http://schemas.openxmlformats.org/wordprocessingml/2006/main" xmlns:w14="http://schemas.microsoft.com/office/word/2010/wordml" xmlns:w15="http://schemas.microsoft.com/office/word/2012/wordml" xmlns:w16se="http://schemas.microsoft.com/office/word/2015/wordml/symex" xmlns:wpg="http://schemas.microsoft.com/office/word/2010/wordprocessingGroup" xmlns:wpi="http://schemas.microsoft.com/office/word/2010/wordprocessingInk" xmlns:wne="http://schemas.microsoft.com/office/word/2006/wordml" xmlns:wps="http://schemas.microsoft.com/office/word/2010/wordprocessingShape" mc:Ignorable="w14 w15 w16se wp14">
+  <w:p>
+    <w:pPr>
+      <w:pStyle w:val="Header"/>
+      <w:pBdr>
+        <w:bottom w:val="single" w:sz="4" w:space="1" w:color="auto"/>
+      </w:pBdr>
+      <w:tabs>
+        <w:tab w:val="left" w:pos="0"/>
+        <w:tab w:val="right" w:pos="9632"/>
+      </w:tabs>
+    </w:pPr>
+    <w:r>
+      <w:t>Spike Summary Report</w:t>
+    </w:r>
+    <w:r>
+      <w:tab/>
+    </w:r>
+    <w:r>
+      <w:tab/>
+    </w:r>
+    <w:r>
+      <w:fldChar w:fldCharType="begin"/>
+    </w:r>
+    <w:r>
+      <w:instrText xml:space="preserve"> TIME \@ "d/MM/yy" </w:instrText>
+    </w:r>
+    <w:r>
+      <w:fldChar w:fldCharType="separate"/>
+    </w:r>
+    <w:r>
+      <w:rPr>
+        <w:noProof/>
+      </w:rPr>
+      <w:t>31/10/16</w:t>
+    </w:r>
+    <w:r>
+      <w:fldChar w:fldCharType="end"/>
+    </w:r>
+  </w:p>
+</w:hdr>
+</file>
+
 <file path=word/numbering.xml><?xml version="1.0" encoding="utf-8"?>
-<w:numbering xmlns:wpc="http://schemas.microsoft.com/office/word/2010/wordprocessingCanvas" xmlns:cx="http://schemas.microsoft.com/office/drawing/2014/chartex" xmlns:cx1="http://schemas.microsoft.com/office/drawing/2015/9/8/chartex" xmlns:cx2="http://schemas.microsoft.com/office/drawing/2015/10/21/chartex" xmlns:mc="http://schemas.openxmlformats.org/markup-compatibility/2006" xmlns:o="urn:schemas-microsoft-com:office:office" xmlns:r="http://schemas.openxmlformats.org/officeDocument/2006/relationships" xmlns:m="http://schemas.openxmlformats.org/officeDocument/2006/math" xmlns:v="urn:schemas-microsoft-com:vml" xmlns:wp14="http://schemas.microsoft.com/office/word/2010/wordprocessingDrawing" xmlns:wp="http://schemas.openxmlformats.org/drawingml/2006/wordprocessingDrawing" xmlns:w10="urn:schemas-microsoft-com:office:word" xmlns:w="http://schemas.openxmlformats.org/wordprocessingml/2006/main" xmlns:w14="http://schemas.microsoft.com/office/word/2010/wordml" xmlns:w15="http://schemas.microsoft.com/office/word/2012/wordml" xmlns:w16se="http://schemas.microsoft.com/office/word/2015/wordml/symex" xmlns:wpg="http://schemas.microsoft.com/office/word/2010/wordprocessingGroup" xmlns:wpi="http://schemas.microsoft.com/office/word/2010/wordprocessingInk" xmlns:wne="http://schemas.microsoft.com/office/word/2006/wordml" xmlns:wps="http://schemas.microsoft.com/office/word/2010/wordprocessingShape" mc:Ignorable="w14 w15 w16se wp14">
+<w:numbering xmlns:wpc="http://schemas.microsoft.com/office/word/2010/wordprocessingCanvas" xmlns:cx="http://schemas.microsoft.com/office/drawing/2014/chartex" xmlns:cx1="http://schemas.microsoft.com/office/drawing/2015/9/8/chartex" xmlns:cx2="http://schemas.microsoft.com/office/drawing/2015/10/21/chartex" xmlns:cx3="http://schemas.microsoft.com/office/drawing/2016/5/9/chartex" xmlns:cx4="http://schemas.microsoft.com/office/drawing/2016/5/10/chartex" xmlns:cx5="http://schemas.microsoft.com/office/drawing/2016/5/11/chartex" xmlns:mc="http://schemas.openxmlformats.org/markup-compatibility/2006" xmlns:o="urn:schemas-microsoft-com:office:office" xmlns:r="http://schemas.openxmlformats.org/officeDocument/2006/relationships" xmlns:m="http://schemas.openxmlformats.org/officeDocument/2006/math" xmlns:v="urn:schemas-microsoft-com:vml" xmlns:wp14="http://schemas.microsoft.com/office/word/2010/wordprocessingDrawing" xmlns:wp="http://schemas.openxmlformats.org/drawingml/2006/wordprocessingDrawing" xmlns:w10="urn:schemas-microsoft-com:office:word" xmlns:w="http://schemas.openxmlformats.org/wordprocessingml/2006/main" xmlns:w14="http://schemas.microsoft.com/office/word/2010/wordml" xmlns:w15="http://schemas.microsoft.com/office/word/2012/wordml" xmlns:w16se="http://schemas.microsoft.com/office/word/2015/wordml/symex" xmlns:wpg="http://schemas.microsoft.com/office/word/2010/wordprocessingGroup" xmlns:wpi="http://schemas.microsoft.com/office/word/2010/wordprocessingInk" xmlns:wne="http://schemas.microsoft.com/office/word/2006/wordml" xmlns:wps="http://schemas.microsoft.com/office/word/2010/wordprocessingShape" mc:Ignorable="w14 w15 w16se wp14">
   <w:abstractNum w:abstractNumId="0" w15:restartNumberingAfterBreak="0">
     <w:nsid w:val="326B6616"/>
     <w:multiLevelType w:val="hybridMultilevel"/>
@@ -455,6 +1325,119 @@
     </w:lvl>
   </w:abstractNum>
   <w:abstractNum w:abstractNumId="1" w15:restartNumberingAfterBreak="0">
+    <w:nsid w:val="4C0E0080"/>
+    <w:multiLevelType w:val="hybridMultilevel"/>
+    <w:tmpl w:val="E95870EC"/>
+    <w:lvl w:ilvl="0" w:tplc="0C090001">
+      <w:start w:val="1"/>
+      <w:numFmt w:val="bullet"/>
+      <w:lvlText w:val=""/>
+      <w:lvlJc w:val="left"/>
+      <w:pPr>
+        <w:ind w:left="720" w:hanging="360"/>
+      </w:pPr>
+      <w:rPr>
+        <w:rFonts w:ascii="Symbol" w:hAnsi="Symbol" w:hint="default"/>
+      </w:rPr>
+    </w:lvl>
+    <w:lvl w:ilvl="1" w:tplc="0C090003">
+      <w:start w:val="1"/>
+      <w:numFmt w:val="bullet"/>
+      <w:lvlText w:val="o"/>
+      <w:lvlJc w:val="left"/>
+      <w:pPr>
+        <w:ind w:left="1440" w:hanging="360"/>
+      </w:pPr>
+      <w:rPr>
+        <w:rFonts w:ascii="Courier New" w:hAnsi="Courier New" w:cs="Courier New" w:hint="default"/>
+      </w:rPr>
+    </w:lvl>
+    <w:lvl w:ilvl="2" w:tplc="0C090005" w:tentative="1">
+      <w:start w:val="1"/>
+      <w:numFmt w:val="bullet"/>
+      <w:lvlText w:val=""/>
+      <w:lvlJc w:val="left"/>
+      <w:pPr>
+        <w:ind w:left="2160" w:hanging="360"/>
+      </w:pPr>
+      <w:rPr>
+        <w:rFonts w:ascii="Wingdings" w:hAnsi="Wingdings" w:hint="default"/>
+      </w:rPr>
+    </w:lvl>
+    <w:lvl w:ilvl="3" w:tplc="0C090001" w:tentative="1">
+      <w:start w:val="1"/>
+      <w:numFmt w:val="bullet"/>
+      <w:lvlText w:val=""/>
+      <w:lvlJc w:val="left"/>
+      <w:pPr>
+        <w:ind w:left="2880" w:hanging="360"/>
+      </w:pPr>
+      <w:rPr>
+        <w:rFonts w:ascii="Symbol" w:hAnsi="Symbol" w:hint="default"/>
+      </w:rPr>
+    </w:lvl>
+    <w:lvl w:ilvl="4" w:tplc="0C090003" w:tentative="1">
+      <w:start w:val="1"/>
+      <w:numFmt w:val="bullet"/>
+      <w:lvlText w:val="o"/>
+      <w:lvlJc w:val="left"/>
+      <w:pPr>
+        <w:ind w:left="3600" w:hanging="360"/>
+      </w:pPr>
+      <w:rPr>
+        <w:rFonts w:ascii="Courier New" w:hAnsi="Courier New" w:cs="Courier New" w:hint="default"/>
+      </w:rPr>
+    </w:lvl>
+    <w:lvl w:ilvl="5" w:tplc="0C090005" w:tentative="1">
+      <w:start w:val="1"/>
+      <w:numFmt w:val="bullet"/>
+      <w:lvlText w:val=""/>
+      <w:lvlJc w:val="left"/>
+      <w:pPr>
+        <w:ind w:left="4320" w:hanging="360"/>
+      </w:pPr>
+      <w:rPr>
+        <w:rFonts w:ascii="Wingdings" w:hAnsi="Wingdings" w:hint="default"/>
+      </w:rPr>
+    </w:lvl>
+    <w:lvl w:ilvl="6" w:tplc="0C090001" w:tentative="1">
+      <w:start w:val="1"/>
+      <w:numFmt w:val="bullet"/>
+      <w:lvlText w:val=""/>
+      <w:lvlJc w:val="left"/>
+      <w:pPr>
+        <w:ind w:left="5040" w:hanging="360"/>
+      </w:pPr>
+      <w:rPr>
+        <w:rFonts w:ascii="Symbol" w:hAnsi="Symbol" w:hint="default"/>
+      </w:rPr>
+    </w:lvl>
+    <w:lvl w:ilvl="7" w:tplc="0C090003" w:tentative="1">
+      <w:start w:val="1"/>
+      <w:numFmt w:val="bullet"/>
+      <w:lvlText w:val="o"/>
+      <w:lvlJc w:val="left"/>
+      <w:pPr>
+        <w:ind w:left="5760" w:hanging="360"/>
+      </w:pPr>
+      <w:rPr>
+        <w:rFonts w:ascii="Courier New" w:hAnsi="Courier New" w:cs="Courier New" w:hint="default"/>
+      </w:rPr>
+    </w:lvl>
+    <w:lvl w:ilvl="8" w:tplc="0C090005" w:tentative="1">
+      <w:start w:val="1"/>
+      <w:numFmt w:val="bullet"/>
+      <w:lvlText w:val=""/>
+      <w:lvlJc w:val="left"/>
+      <w:pPr>
+        <w:ind w:left="6480" w:hanging="360"/>
+      </w:pPr>
+      <w:rPr>
+        <w:rFonts w:ascii="Wingdings" w:hAnsi="Wingdings" w:hint="default"/>
+      </w:rPr>
+    </w:lvl>
+  </w:abstractNum>
+  <w:abstractNum w:abstractNumId="2" w15:restartNumberingAfterBreak="0">
     <w:nsid w:val="54336D9A"/>
     <w:multiLevelType w:val="hybridMultilevel"/>
     <w:tmpl w:val="F0709354"/>
@@ -567,7 +1550,120 @@
       </w:rPr>
     </w:lvl>
   </w:abstractNum>
-  <w:abstractNum w:abstractNumId="2" w15:restartNumberingAfterBreak="0">
+  <w:abstractNum w:abstractNumId="3" w15:restartNumberingAfterBreak="0">
+    <w:nsid w:val="54D94B54"/>
+    <w:multiLevelType w:val="hybridMultilevel"/>
+    <w:tmpl w:val="49DAA23E"/>
+    <w:lvl w:ilvl="0" w:tplc="0C090001">
+      <w:start w:val="1"/>
+      <w:numFmt w:val="bullet"/>
+      <w:lvlText w:val=""/>
+      <w:lvlJc w:val="left"/>
+      <w:pPr>
+        <w:ind w:left="720" w:hanging="360"/>
+      </w:pPr>
+      <w:rPr>
+        <w:rFonts w:ascii="Symbol" w:hAnsi="Symbol" w:hint="default"/>
+      </w:rPr>
+    </w:lvl>
+    <w:lvl w:ilvl="1" w:tplc="0C090003" w:tentative="1">
+      <w:start w:val="1"/>
+      <w:numFmt w:val="bullet"/>
+      <w:lvlText w:val="o"/>
+      <w:lvlJc w:val="left"/>
+      <w:pPr>
+        <w:ind w:left="1440" w:hanging="360"/>
+      </w:pPr>
+      <w:rPr>
+        <w:rFonts w:ascii="Courier New" w:hAnsi="Courier New" w:cs="Courier New" w:hint="default"/>
+      </w:rPr>
+    </w:lvl>
+    <w:lvl w:ilvl="2" w:tplc="0C090005" w:tentative="1">
+      <w:start w:val="1"/>
+      <w:numFmt w:val="bullet"/>
+      <w:lvlText w:val=""/>
+      <w:lvlJc w:val="left"/>
+      <w:pPr>
+        <w:ind w:left="2160" w:hanging="360"/>
+      </w:pPr>
+      <w:rPr>
+        <w:rFonts w:ascii="Wingdings" w:hAnsi="Wingdings" w:hint="default"/>
+      </w:rPr>
+    </w:lvl>
+    <w:lvl w:ilvl="3" w:tplc="0C090001" w:tentative="1">
+      <w:start w:val="1"/>
+      <w:numFmt w:val="bullet"/>
+      <w:lvlText w:val=""/>
+      <w:lvlJc w:val="left"/>
+      <w:pPr>
+        <w:ind w:left="2880" w:hanging="360"/>
+      </w:pPr>
+      <w:rPr>
+        <w:rFonts w:ascii="Symbol" w:hAnsi="Symbol" w:hint="default"/>
+      </w:rPr>
+    </w:lvl>
+    <w:lvl w:ilvl="4" w:tplc="0C090003" w:tentative="1">
+      <w:start w:val="1"/>
+      <w:numFmt w:val="bullet"/>
+      <w:lvlText w:val="o"/>
+      <w:lvlJc w:val="left"/>
+      <w:pPr>
+        <w:ind w:left="3600" w:hanging="360"/>
+      </w:pPr>
+      <w:rPr>
+        <w:rFonts w:ascii="Courier New" w:hAnsi="Courier New" w:cs="Courier New" w:hint="default"/>
+      </w:rPr>
+    </w:lvl>
+    <w:lvl w:ilvl="5" w:tplc="0C090005" w:tentative="1">
+      <w:start w:val="1"/>
+      <w:numFmt w:val="bullet"/>
+      <w:lvlText w:val=""/>
+      <w:lvlJc w:val="left"/>
+      <w:pPr>
+        <w:ind w:left="4320" w:hanging="360"/>
+      </w:pPr>
+      <w:rPr>
+        <w:rFonts w:ascii="Wingdings" w:hAnsi="Wingdings" w:hint="default"/>
+      </w:rPr>
+    </w:lvl>
+    <w:lvl w:ilvl="6" w:tplc="0C090001" w:tentative="1">
+      <w:start w:val="1"/>
+      <w:numFmt w:val="bullet"/>
+      <w:lvlText w:val=""/>
+      <w:lvlJc w:val="left"/>
+      <w:pPr>
+        <w:ind w:left="5040" w:hanging="360"/>
+      </w:pPr>
+      <w:rPr>
+        <w:rFonts w:ascii="Symbol" w:hAnsi="Symbol" w:hint="default"/>
+      </w:rPr>
+    </w:lvl>
+    <w:lvl w:ilvl="7" w:tplc="0C090003" w:tentative="1">
+      <w:start w:val="1"/>
+      <w:numFmt w:val="bullet"/>
+      <w:lvlText w:val="o"/>
+      <w:lvlJc w:val="left"/>
+      <w:pPr>
+        <w:ind w:left="5760" w:hanging="360"/>
+      </w:pPr>
+      <w:rPr>
+        <w:rFonts w:ascii="Courier New" w:hAnsi="Courier New" w:cs="Courier New" w:hint="default"/>
+      </w:rPr>
+    </w:lvl>
+    <w:lvl w:ilvl="8" w:tplc="0C090005" w:tentative="1">
+      <w:start w:val="1"/>
+      <w:numFmt w:val="bullet"/>
+      <w:lvlText w:val=""/>
+      <w:lvlJc w:val="left"/>
+      <w:pPr>
+        <w:ind w:left="6480" w:hanging="360"/>
+      </w:pPr>
+      <w:rPr>
+        <w:rFonts w:ascii="Wingdings" w:hAnsi="Wingdings" w:hint="default"/>
+      </w:rPr>
+    </w:lvl>
+  </w:abstractNum>
+  <w:abstractNum w:abstractNumId="4" w15:restartNumberingAfterBreak="0">
     <w:nsid w:val="75754807"/>
     <w:multiLevelType w:val="hybridMultilevel"/>
     <w:tmpl w:val="151AF206"/>
@@ -680,7 +1776,7 @@
       </w:rPr>
     </w:lvl>
   </w:abstractNum>
-  <w:abstractNum w:abstractNumId="3" w15:restartNumberingAfterBreak="0">
+  <w:abstractNum w:abstractNumId="5" w15:restartNumberingAfterBreak="0">
     <w:nsid w:val="76253A71"/>
     <w:multiLevelType w:val="hybridMultilevel"/>
     <w:tmpl w:val="6876FDFE"/>
@@ -793,7 +1889,7 @@
       </w:rPr>
     </w:lvl>
   </w:abstractNum>
-  <w:abstractNum w:abstractNumId="4" w15:restartNumberingAfterBreak="0">
+  <w:abstractNum w:abstractNumId="6" w15:restartNumberingAfterBreak="0">
     <w:nsid w:val="7F594EB2"/>
     <w:multiLevelType w:val="hybridMultilevel"/>
     <w:tmpl w:val="9BB6115E"/>
@@ -910,16 +2006,22 @@
     <w:abstractNumId w:val="0"/>
   </w:num>
   <w:num w:numId="2">
+    <w:abstractNumId w:val="4"/>
+  </w:num>
+  <w:num w:numId="3">
+    <w:abstractNumId w:val="6"/>
+  </w:num>
+  <w:num w:numId="4">
     <w:abstractNumId w:val="2"/>
   </w:num>
-  <w:num w:numId="3">
-    <w:abstractNumId w:val="4"/>
+  <w:num w:numId="5">
+    <w:abstractNumId w:val="5"/>
   </w:num>
-  <w:num w:numId="4">
+  <w:num w:numId="6">
+    <w:abstractNumId w:val="3"/>
+  </w:num>
+  <w:num w:numId="7">
     <w:abstractNumId w:val="1"/>
-  </w:num>
-  <w:num w:numId="5">
-    <w:abstractNumId w:val="3"/>
   </w:num>
 </w:numbering>
 </file>
@@ -941,7 +2043,7 @@
       </w:pPr>
     </w:pPrDefault>
   </w:docDefaults>
-  <w:latentStyles w:defLockedState="0" w:defUIPriority="99" w:defSemiHidden="0" w:defUnhideWhenUsed="0" w:defQFormat="0" w:count="373">
+  <w:latentStyles w:defLockedState="0" w:defUIPriority="99" w:defSemiHidden="0" w:defUnhideWhenUsed="0" w:defQFormat="0" w:count="374">
     <w:lsdException w:name="Normal" w:uiPriority="0" w:qFormat="1"/>
     <w:lsdException w:name="heading 1" w:uiPriority="9" w:qFormat="1"/>
     <w:lsdException w:name="heading 2" w:semiHidden="1" w:uiPriority="9" w:unhideWhenUsed="1" w:qFormat="1"/>
@@ -1204,7 +2306,7 @@
     <w:lsdException w:name="Colorful Grid Accent 6" w:uiPriority="73"/>
     <w:lsdException w:name="Subtle Emphasis" w:uiPriority="19" w:qFormat="1"/>
     <w:lsdException w:name="Intense Emphasis" w:uiPriority="21" w:qFormat="1"/>
-    <w:lsdException w:name="Subtle Reference" w:uiPriority="31" w:qFormat="1"/>
+    <w:lsdException w:name="Subtle Reference" w:uiPriority="67" w:qFormat="1"/>
     <w:lsdException w:name="Intense Reference" w:uiPriority="32" w:qFormat="1"/>
     <w:lsdException w:name="Book Title" w:uiPriority="33" w:qFormat="1"/>
     <w:lsdException w:name="Bibliography" w:semiHidden="1" w:uiPriority="37" w:unhideWhenUsed="1"/>
@@ -1315,6 +2417,7 @@
     <w:lsdException w:name="List Table 7 Colorful Accent 6" w:uiPriority="52"/>
     <w:lsdException w:name="Mention" w:semiHidden="1" w:unhideWhenUsed="1"/>
     <w:lsdException w:name="Smart Hyperlink" w:semiHidden="1" w:unhideWhenUsed="1"/>
+    <w:lsdException w:name="Hashtag" w:semiHidden="1" w:unhideWhenUsed="1"/>
   </w:latentStyles>
   <w:style w:type="paragraph" w:default="1" w:styleId="Normal">
     <w:name w:val="Normal"/>
@@ -1461,6 +2564,73 @@
       <w:ind w:left="720"/>
       <w:contextualSpacing/>
     </w:pPr>
+  </w:style>
+  <w:style w:type="character" w:styleId="SubtleReference">
+    <w:name w:val="Subtle Reference"/>
+    <w:basedOn w:val="DefaultParagraphFont"/>
+    <w:uiPriority w:val="67"/>
+    <w:qFormat/>
+    <w:rsid w:val="00C24DB2"/>
+    <w:rPr>
+      <w:color w:val="5A5A5A" w:themeColor="text1" w:themeTint="A5"/>
+      <w:sz w:val="28"/>
+      <w:szCs w:val="28"/>
+    </w:rPr>
+  </w:style>
+  <w:style w:type="character" w:styleId="Hyperlink">
+    <w:name w:val="Hyperlink"/>
+    <w:basedOn w:val="DefaultParagraphFont"/>
+    <w:uiPriority w:val="99"/>
+    <w:unhideWhenUsed/>
+    <w:rsid w:val="00C24DB2"/>
+    <w:rPr>
+      <w:color w:val="0563C1" w:themeColor="hyperlink"/>
+      <w:u w:val="single"/>
+    </w:rPr>
+  </w:style>
+  <w:style w:type="paragraph" w:styleId="Header">
+    <w:name w:val="header"/>
+    <w:basedOn w:val="Normal"/>
+    <w:link w:val="HeaderChar"/>
+    <w:uiPriority w:val="99"/>
+    <w:unhideWhenUsed/>
+    <w:rsid w:val="00C24DB2"/>
+    <w:pPr>
+      <w:tabs>
+        <w:tab w:val="center" w:pos="4513"/>
+        <w:tab w:val="right" w:pos="9026"/>
+      </w:tabs>
+      <w:spacing w:after="0" w:line="240" w:lineRule="auto"/>
+    </w:pPr>
+  </w:style>
+  <w:style w:type="character" w:customStyle="1" w:styleId="HeaderChar">
+    <w:name w:val="Header Char"/>
+    <w:basedOn w:val="DefaultParagraphFont"/>
+    <w:link w:val="Header"/>
+    <w:uiPriority w:val="99"/>
+    <w:rsid w:val="00C24DB2"/>
+  </w:style>
+  <w:style w:type="paragraph" w:styleId="Footer">
+    <w:name w:val="footer"/>
+    <w:basedOn w:val="Normal"/>
+    <w:link w:val="FooterChar"/>
+    <w:uiPriority w:val="99"/>
+    <w:unhideWhenUsed/>
+    <w:rsid w:val="00C24DB2"/>
+    <w:pPr>
+      <w:tabs>
+        <w:tab w:val="center" w:pos="4513"/>
+        <w:tab w:val="right" w:pos="9026"/>
+      </w:tabs>
+      <w:spacing w:after="0" w:line="240" w:lineRule="auto"/>
+    </w:pPr>
+  </w:style>
+  <w:style w:type="character" w:customStyle="1" w:styleId="FooterChar">
+    <w:name w:val="Footer Char"/>
+    <w:basedOn w:val="DefaultParagraphFont"/>
+    <w:link w:val="Footer"/>
+    <w:uiPriority w:val="99"/>
+    <w:rsid w:val="00C24DB2"/>
   </w:style>
 </w:styles>
 </file>
